--- a/Tercero/STR/TestFreeRTOS - RMS_empty_2023/Memoria_FreeRTOS_RMS.docx
+++ b/Tercero/STR/TestFreeRTOS - RMS_empty_2023/Memoria_FreeRTOS_RMS.docx
@@ -17,8 +17,18 @@
           <w:sz w:val="32"/>
           <w:szCs w:val="32"/>
         </w:rPr>
-        <w:t>Memoria sobre planificación RMS con FreeRTOS</w:t>
+        <w:t xml:space="preserve">Memoria sobre planificación RMS con </w:t>
       </w:r>
+      <w:proofErr w:type="spellStart"/>
+      <w:r>
+        <w:rPr>
+          <w:color w:val="FF0000"/>
+          <w:sz w:val="32"/>
+          <w:szCs w:val="32"/>
+        </w:rPr>
+        <w:t>FreeRTOS</w:t>
+      </w:r>
+      <w:proofErr w:type="spellEnd"/>
     </w:p>
     <w:p>
       <w:pPr>
@@ -86,8 +96,6 @@
       <w:pPr>
         <w:ind w:left="-283" w:right="283"/>
         <w:rPr>
-          <w:b/>
-          <w:bCs/>
           <w:color w:val="000000" w:themeColor="text1"/>
           <w:sz w:val="24"/>
           <w:szCs w:val="24"/>
@@ -95,95 +103,19 @@
       </w:pPr>
       <w:r>
         <w:rPr>
-          <w:noProof/>
-        </w:rPr>
-        <w:drawing>
-          <wp:anchor distT="0" distB="0" distL="114300" distR="114300" simplePos="0" relativeHeight="251658240" behindDoc="0" locked="0" layoutInCell="1" allowOverlap="1" wp14:anchorId="46814EFF" wp14:editId="68D52FA1">
-            <wp:simplePos x="0" y="0"/>
-            <wp:positionH relativeFrom="margin">
-              <wp:align>right</wp:align>
-            </wp:positionH>
-            <wp:positionV relativeFrom="paragraph">
-              <wp:posOffset>199390</wp:posOffset>
-            </wp:positionV>
-            <wp:extent cx="5561965" cy="2093595"/>
-            <wp:effectExtent l="0" t="0" r="635" b="1905"/>
-            <wp:wrapSquare wrapText="bothSides"/>
-            <wp:docPr id="2130434598" name="Imagen 1" descr="Gráfico, Gráfico de cajas y bigotes&#10;&#10;Descripción generada automáticamente"/>
-            <wp:cNvGraphicFramePr>
-              <a:graphicFrameLocks xmlns:a="http://schemas.openxmlformats.org/drawingml/2006/main" noChangeAspect="1"/>
-            </wp:cNvGraphicFramePr>
-            <a:graphic xmlns:a="http://schemas.openxmlformats.org/drawingml/2006/main">
-              <a:graphicData uri="http://schemas.openxmlformats.org/drawingml/2006/picture">
-                <pic:pic xmlns:pic="http://schemas.openxmlformats.org/drawingml/2006/picture">
-                  <pic:nvPicPr>
-                    <pic:cNvPr id="2130434598" name="Imagen 1" descr="Gráfico, Gráfico de cajas y bigotes&#10;&#10;Descripción generada automáticamente"/>
-                    <pic:cNvPicPr>
-                      <a:picLocks noChangeAspect="1" noChangeArrowheads="1"/>
-                    </pic:cNvPicPr>
-                  </pic:nvPicPr>
-                  <pic:blipFill>
-                    <a:blip r:embed="rId5" cstate="print">
-                      <a:extLst>
-                        <a:ext uri="{28A0092B-C50C-407E-A947-70E740481C1C}">
-                          <a14:useLocalDpi xmlns:a14="http://schemas.microsoft.com/office/drawing/2010/main" val="0"/>
-                        </a:ext>
-                      </a:extLst>
-                    </a:blip>
-                    <a:srcRect/>
-                    <a:stretch>
-                      <a:fillRect/>
-                    </a:stretch>
-                  </pic:blipFill>
-                  <pic:spPr bwMode="auto">
-                    <a:xfrm>
-                      <a:off x="0" y="0"/>
-                      <a:ext cx="5561965" cy="2093595"/>
-                    </a:xfrm>
-                    <a:prstGeom prst="rect">
-                      <a:avLst/>
-                    </a:prstGeom>
-                    <a:noFill/>
-                    <a:ln>
-                      <a:noFill/>
-                    </a:ln>
-                  </pic:spPr>
-                </pic:pic>
-              </a:graphicData>
-            </a:graphic>
-            <wp14:sizeRelH relativeFrom="margin">
-              <wp14:pctWidth>0</wp14:pctWidth>
-            </wp14:sizeRelH>
-          </wp:anchor>
-        </w:drawing>
-      </w:r>
-      <w:r>
-        <w:rPr>
-          <w:b/>
-          <w:bCs/>
           <w:color w:val="000000" w:themeColor="text1"/>
           <w:sz w:val="24"/>
           <w:szCs w:val="24"/>
         </w:rPr>
-        <w:cr/>
+        <w:t>Podemos ver que la tarea 2 está siendo expulsada de la CPU por lo que no está cumpliendo su requisito temporal.</w:t>
       </w:r>
-    </w:p>
-    <w:p>
-      <w:pPr>
-        <w:ind w:left="-283" w:right="283"/>
+      <w:r>
         <w:rPr>
           <w:color w:val="000000" w:themeColor="text1"/>
           <w:sz w:val="24"/>
           <w:szCs w:val="24"/>
         </w:rPr>
-      </w:pPr>
-      <w:r>
-        <w:rPr>
-          <w:color w:val="000000" w:themeColor="text1"/>
-          <w:sz w:val="24"/>
-          <w:szCs w:val="24"/>
-        </w:rPr>
-        <w:t>Podemos ver que la tarea 2 está siendo expulsada de la CPU por lo que no está cumpliendo su requisito temporal.</w:t>
+        <w:t xml:space="preserve"> Esto se debe a que la tarea 1 y la tarea 3 </w:t>
       </w:r>
     </w:p>
     <w:sectPr>
